--- a/codigos por copiar.docx
+++ b/codigos por copiar.docx
@@ -8,7 +8,6 @@
           <w:lang w:val="en-US"/>
         </w:rPr>
       </w:pPr>
-      <w:bookmarkStart w:id="0" w:name="_GoBack"/>
       <w:r>
         <w:rPr>
           <w:lang w:val="en-US"/>
@@ -533,18 +532,32 @@
       </w:pPr>
     </w:p>
     <w:p>
-      <w:proofErr w:type="gramStart"/>
-      <w:r>
+      <w:pPr>
+        <w:rPr>
+          <w:lang w:val="en-US"/>
+        </w:rPr>
+      </w:pPr>
+      <w:proofErr w:type="gramStart"/>
+      <w:r>
+        <w:rPr>
+          <w:lang w:val="en-US"/>
+        </w:rPr>
         <w:t>p{</w:t>
       </w:r>
       <w:proofErr w:type="spellStart"/>
       <w:proofErr w:type="gramEnd"/>
       <w:r>
-        <w:t>font-family</w:t>
-      </w:r>
-      <w:proofErr w:type="spellEnd"/>
-      <w:r>
-        <w:t>:"Lucida Fax";</w:t>
+        <w:rPr>
+          <w:lang w:val="en-US"/>
+        </w:rPr>
+        <w:t>font-family:"Lucida</w:t>
+      </w:r>
+      <w:proofErr w:type="spellEnd"/>
+      <w:r>
+        <w:rPr>
+          <w:lang w:val="en-US"/>
+        </w:rPr>
+        <w:t xml:space="preserve"> Fax";</w:t>
       </w:r>
     </w:p>
     <w:p>
@@ -640,7 +653,6 @@
         <w:t>&gt;</w:t>
       </w:r>
     </w:p>
-    <w:bookmarkEnd w:id="0"/>
     <w:p/>
     <w:p>
       <w:pPr>
@@ -710,14 +722,15 @@
         <w:rPr>
           <w:lang w:val="en-US"/>
         </w:rPr>
-        <w:t>&gt;&lt;p&gt;&lt;h2&gt;     &lt;a HREF="..\Mederipedia.html"</w:t>
-      </w:r>
-      <w:proofErr w:type="gramStart"/>
-      <w:r>
-        <w:rPr>
-          <w:lang w:val="en-US"/>
-        </w:rPr>
-        <w:t xml:space="preserve">&gt;  </w:t>
+        <w:t>&gt;&lt;p&gt;&lt;h2&gt;     &lt;a HREF="../</w:t>
+      </w:r>
+      <w:bookmarkStart w:id="0" w:name="_GoBack"/>
+      <w:bookmarkEnd w:id="0"/>
+      <w:r>
+        <w:rPr>
+          <w:lang w:val="en-US"/>
+        </w:rPr>
+        <w:t xml:space="preserve">Mederipedia.html"&gt;  </w:t>
       </w:r>
       <w:proofErr w:type="spellStart"/>
       <w:r>
@@ -727,7 +740,6 @@
         <w:t>Mederipedia</w:t>
       </w:r>
       <w:proofErr w:type="spellEnd"/>
-      <w:proofErr w:type="gramEnd"/>
       <w:r>
         <w:rPr>
           <w:lang w:val="en-US"/>

--- a/codigos por copiar.docx
+++ b/codigos por copiar.docx
@@ -8,6 +8,7 @@
           <w:lang w:val="en-US"/>
         </w:rPr>
       </w:pPr>
+      <w:bookmarkStart w:id="0" w:name="_GoBack"/>
       <w:r>
         <w:rPr>
           <w:lang w:val="en-US"/>
@@ -653,6 +654,7 @@
         <w:t>&gt;</w:t>
       </w:r>
     </w:p>
+    <w:bookmarkEnd w:id="0"/>
     <w:p/>
     <w:p>
       <w:pPr>
@@ -724,13 +726,18 @@
         </w:rPr>
         <w:t>&gt;&lt;p&gt;&lt;h2&gt;     &lt;a HREF="../</w:t>
       </w:r>
-      <w:bookmarkStart w:id="0" w:name="_GoBack"/>
-      <w:bookmarkEnd w:id="0"/>
-      <w:r>
-        <w:rPr>
-          <w:lang w:val="en-US"/>
-        </w:rPr>
-        <w:t xml:space="preserve">Mederipedia.html"&gt;  </w:t>
+      <w:r>
+        <w:rPr>
+          <w:lang w:val="en-US"/>
+        </w:rPr>
+        <w:t>Mederipedia.html"</w:t>
+      </w:r>
+      <w:proofErr w:type="gramStart"/>
+      <w:r>
+        <w:rPr>
+          <w:lang w:val="en-US"/>
+        </w:rPr>
+        <w:t xml:space="preserve">&gt;  </w:t>
       </w:r>
       <w:proofErr w:type="spellStart"/>
       <w:r>
@@ -740,6 +747,7 @@
         <w:t>Mederipedia</w:t>
       </w:r>
       <w:proofErr w:type="spellEnd"/>
+      <w:proofErr w:type="gramEnd"/>
       <w:r>
         <w:rPr>
           <w:lang w:val="en-US"/>
@@ -787,7 +795,33 @@
         <w:rPr>
           <w:lang w:val="en-US"/>
         </w:rPr>
-        <w:t>&gt;&lt;p&gt;&lt;h2&gt;     &lt;a HREF="los claxons.html"&gt;  Los Claxons&lt;/a&gt;        &lt;/p&gt;&lt;/h2&gt;&lt;/</w:t>
+        <w:t xml:space="preserve">&gt;&lt;p&gt;&lt;h2&gt;     &lt;a </w:t>
+      </w:r>
+      <w:r>
+        <w:rPr>
+          <w:lang w:val="en-US"/>
+        </w:rPr>
+        <w:t>HREF="</w:t>
+      </w:r>
+      <w:proofErr w:type="spellStart"/>
+      <w:r>
+        <w:rPr>
+          <w:lang w:val="en-US"/>
+        </w:rPr>
+        <w:t>artista</w:t>
+      </w:r>
+      <w:proofErr w:type="spellEnd"/>
+      <w:r>
+        <w:rPr>
+          <w:lang w:val="en-US"/>
+        </w:rPr>
+        <w:t xml:space="preserve"> demo</w:t>
+      </w:r>
+      <w:r>
+        <w:rPr>
+          <w:lang w:val="en-US"/>
+        </w:rPr>
+        <w:t>.html"&gt;  Los Claxons&lt;/a&gt;        &lt;/p&gt;&lt;/h2&gt;&lt;/</w:t>
       </w:r>
       <w:proofErr w:type="spellStart"/>
       <w:r>

--- a/codigos por copiar.docx
+++ b/codigos por copiar.docx
@@ -8,7 +8,6 @@
           <w:lang w:val="en-US"/>
         </w:rPr>
       </w:pPr>
-      <w:bookmarkStart w:id="0" w:name="_GoBack"/>
       <w:r>
         <w:rPr>
           <w:lang w:val="en-US"/>
@@ -533,32 +532,18 @@
       </w:pPr>
     </w:p>
     <w:p>
-      <w:pPr>
-        <w:rPr>
-          <w:lang w:val="en-US"/>
-        </w:rPr>
-      </w:pPr>
-      <w:proofErr w:type="gramStart"/>
-      <w:r>
-        <w:rPr>
-          <w:lang w:val="en-US"/>
-        </w:rPr>
+      <w:proofErr w:type="gramStart"/>
+      <w:r>
         <w:t>p{</w:t>
       </w:r>
       <w:proofErr w:type="spellStart"/>
       <w:proofErr w:type="gramEnd"/>
       <w:r>
-        <w:rPr>
-          <w:lang w:val="en-US"/>
-        </w:rPr>
-        <w:t>font-family:"Lucida</w:t>
-      </w:r>
-      <w:proofErr w:type="spellEnd"/>
-      <w:r>
-        <w:rPr>
-          <w:lang w:val="en-US"/>
-        </w:rPr>
-        <w:t xml:space="preserve"> Fax";</w:t>
+        <w:t>font-family</w:t>
+      </w:r>
+      <w:proofErr w:type="spellEnd"/>
+      <w:r>
+        <w:t>:"Lucida Fax";</w:t>
       </w:r>
     </w:p>
     <w:p>
@@ -640,13 +625,420 @@
       </w:pPr>
     </w:p>
     <w:p>
+      <w:pPr>
+        <w:rPr>
+          <w:lang w:val="en-US"/>
+        </w:rPr>
+      </w:pPr>
+      <w:r>
+        <w:rPr>
+          <w:lang w:val="en-US"/>
+        </w:rPr>
+        <w:t>&lt;/style&gt;</w:t>
+      </w:r>
+    </w:p>
+    <w:p>
+      <w:pPr>
+        <w:rPr>
+          <w:lang w:val="en-US"/>
+        </w:rPr>
+      </w:pPr>
+    </w:p>
+    <w:p>
+      <w:pPr>
+        <w:rPr>
+          <w:lang w:val="en-US"/>
+        </w:rPr>
+      </w:pPr>
+      <w:r>
+        <w:rPr>
+          <w:lang w:val="en-US"/>
+        </w:rPr>
+        <w:t>&lt;table border="1"&gt;</w:t>
+      </w:r>
+    </w:p>
+    <w:p>
+      <w:pPr>
+        <w:rPr>
+          <w:lang w:val="en-US"/>
+        </w:rPr>
+      </w:pPr>
+      <w:r>
+        <w:rPr>
+          <w:lang w:val="en-US"/>
+        </w:rPr>
+        <w:t xml:space="preserve">  &lt;</w:t>
+      </w:r>
+      <w:proofErr w:type="spellStart"/>
+      <w:proofErr w:type="gramStart"/>
+      <w:r>
+        <w:rPr>
+          <w:lang w:val="en-US"/>
+        </w:rPr>
+        <w:t>tr</w:t>
+      </w:r>
+      <w:proofErr w:type="spellEnd"/>
+      <w:proofErr w:type="gramEnd"/>
+      <w:r>
+        <w:rPr>
+          <w:lang w:val="en-US"/>
+        </w:rPr>
+        <w:t>&gt;</w:t>
+      </w:r>
+    </w:p>
+    <w:p>
+      <w:pPr>
+        <w:rPr>
+          <w:lang w:val="en-US"/>
+        </w:rPr>
+      </w:pPr>
+      <w:r>
+        <w:rPr>
+          <w:lang w:val="en-US"/>
+        </w:rPr>
+        <w:t xml:space="preserve">    &lt;</w:t>
+      </w:r>
+      <w:proofErr w:type="spellStart"/>
+      <w:proofErr w:type="gramStart"/>
+      <w:r>
+        <w:rPr>
+          <w:lang w:val="en-US"/>
+        </w:rPr>
+        <w:t>th</w:t>
+      </w:r>
+      <w:proofErr w:type="spellEnd"/>
+      <w:proofErr w:type="gramEnd"/>
+      <w:r>
+        <w:rPr>
+          <w:lang w:val="en-US"/>
+        </w:rPr>
+        <w:t>&gt;&lt;p&gt;&lt;h2&gt;     &lt;a HREF="../</w:t>
+      </w:r>
+      <w:r>
+        <w:rPr>
+          <w:lang w:val="en-US"/>
+        </w:rPr>
+        <w:t>Mederipedia.html"</w:t>
+      </w:r>
+      <w:proofErr w:type="gramStart"/>
+      <w:r>
+        <w:rPr>
+          <w:lang w:val="en-US"/>
+        </w:rPr>
+        <w:t xml:space="preserve">&gt;  </w:t>
+      </w:r>
+      <w:proofErr w:type="spellStart"/>
+      <w:r>
+        <w:rPr>
+          <w:lang w:val="en-US"/>
+        </w:rPr>
+        <w:t>Mederipedia</w:t>
+      </w:r>
+      <w:proofErr w:type="spellEnd"/>
+      <w:proofErr w:type="gramEnd"/>
+      <w:r>
+        <w:rPr>
+          <w:lang w:val="en-US"/>
+        </w:rPr>
+        <w:t>&lt;/a&gt;      &lt;/p&gt;&lt;/h2&gt;&lt;/</w:t>
+      </w:r>
+      <w:proofErr w:type="spellStart"/>
+      <w:r>
+        <w:rPr>
+          <w:lang w:val="en-US"/>
+        </w:rPr>
+        <w:t>th</w:t>
+      </w:r>
+      <w:proofErr w:type="spellEnd"/>
+      <w:r>
+        <w:rPr>
+          <w:lang w:val="en-US"/>
+        </w:rPr>
+        <w:t>&gt;</w:t>
+      </w:r>
+    </w:p>
+    <w:p>
+      <w:pPr>
+        <w:rPr>
+          <w:lang w:val="en-US"/>
+        </w:rPr>
+      </w:pPr>
+      <w:r>
+        <w:rPr>
+          <w:lang w:val="en-US"/>
+        </w:rPr>
+        <w:t xml:space="preserve">    &lt;</w:t>
+      </w:r>
+      <w:proofErr w:type="spellStart"/>
+      <w:proofErr w:type="gramStart"/>
+      <w:r>
+        <w:rPr>
+          <w:lang w:val="en-US"/>
+        </w:rPr>
+        <w:t>th</w:t>
+      </w:r>
+      <w:proofErr w:type="spellEnd"/>
+      <w:proofErr w:type="gramEnd"/>
+      <w:r>
+        <w:rPr>
+          <w:lang w:val="en-US"/>
+        </w:rPr>
+        <w:t xml:space="preserve">&gt;&lt;p&gt;&lt;h2&gt;     &lt;a </w:t>
+      </w:r>
+      <w:r>
+        <w:rPr>
+          <w:lang w:val="en-US"/>
+        </w:rPr>
+        <w:t>HREF="</w:t>
+      </w:r>
+      <w:proofErr w:type="spellStart"/>
+      <w:r>
+        <w:rPr>
+          <w:lang w:val="en-US"/>
+        </w:rPr>
+        <w:t>artista</w:t>
+      </w:r>
+      <w:proofErr w:type="spellEnd"/>
+      <w:r>
+        <w:rPr>
+          <w:lang w:val="en-US"/>
+        </w:rPr>
+        <w:t xml:space="preserve"> demo</w:t>
+      </w:r>
+      <w:r>
+        <w:rPr>
+          <w:lang w:val="en-US"/>
+        </w:rPr>
+        <w:t>.html"&gt;  Los Claxons&lt;/a&gt;        &lt;/p&gt;&lt;/h2&gt;&lt;/</w:t>
+      </w:r>
+      <w:proofErr w:type="spellStart"/>
+      <w:r>
+        <w:rPr>
+          <w:lang w:val="en-US"/>
+        </w:rPr>
+        <w:t>th</w:t>
+      </w:r>
+      <w:proofErr w:type="spellEnd"/>
+      <w:r>
+        <w:rPr>
+          <w:lang w:val="en-US"/>
+        </w:rPr>
+        <w:t>&gt;</w:t>
+      </w:r>
+    </w:p>
+    <w:p>
+      <w:pPr>
+        <w:rPr>
+          <w:lang w:val="en-US"/>
+        </w:rPr>
+      </w:pPr>
+      <w:r>
+        <w:rPr>
+          <w:lang w:val="en-US"/>
+        </w:rPr>
+        <w:t xml:space="preserve">    &lt;</w:t>
+      </w:r>
+      <w:proofErr w:type="spellStart"/>
+      <w:proofErr w:type="gramStart"/>
+      <w:r>
+        <w:rPr>
+          <w:lang w:val="en-US"/>
+        </w:rPr>
+        <w:t>th</w:t>
+      </w:r>
+      <w:proofErr w:type="spellEnd"/>
+      <w:proofErr w:type="gramEnd"/>
+      <w:r>
+        <w:rPr>
+          <w:lang w:val="en-US"/>
+        </w:rPr>
+        <w:t>&gt;&lt;p&gt;&lt;h2&gt;     &lt;a HREF="</w:t>
+      </w:r>
+      <w:proofErr w:type="spellStart"/>
+      <w:r>
+        <w:rPr>
+          <w:lang w:val="en-US"/>
+        </w:rPr>
+        <w:t>genero</w:t>
+      </w:r>
+      <w:proofErr w:type="spellEnd"/>
+      <w:r>
+        <w:rPr>
+          <w:lang w:val="en-US"/>
+        </w:rPr>
+        <w:t xml:space="preserve"> demo.html"&gt;  </w:t>
+      </w:r>
+      <w:proofErr w:type="spellStart"/>
+      <w:r>
+        <w:rPr>
+          <w:lang w:val="en-US"/>
+        </w:rPr>
+        <w:t>Genero</w:t>
+      </w:r>
+      <w:proofErr w:type="spellEnd"/>
+      <w:r>
+        <w:rPr>
+          <w:lang w:val="en-US"/>
+        </w:rPr>
+        <w:t>&lt;/a&gt;        &lt;/p&gt;&lt;/h2&gt;&lt;/</w:t>
+      </w:r>
+      <w:proofErr w:type="spellStart"/>
+      <w:r>
+        <w:rPr>
+          <w:lang w:val="en-US"/>
+        </w:rPr>
+        <w:t>th</w:t>
+      </w:r>
+      <w:proofErr w:type="spellEnd"/>
+      <w:r>
+        <w:rPr>
+          <w:lang w:val="en-US"/>
+        </w:rPr>
+        <w:t>&gt;</w:t>
+      </w:r>
+    </w:p>
+    <w:p>
+      <w:pPr>
+        <w:rPr>
+          <w:lang w:val="en-US"/>
+        </w:rPr>
+      </w:pPr>
+      <w:r>
+        <w:rPr>
+          <w:lang w:val="en-US"/>
+        </w:rPr>
+        <w:t xml:space="preserve">    &lt;</w:t>
+      </w:r>
+      <w:proofErr w:type="spellStart"/>
+      <w:proofErr w:type="gramStart"/>
+      <w:r>
+        <w:rPr>
+          <w:lang w:val="en-US"/>
+        </w:rPr>
+        <w:t>th</w:t>
+      </w:r>
+      <w:proofErr w:type="spellEnd"/>
+      <w:proofErr w:type="gramEnd"/>
+      <w:r>
+        <w:rPr>
+          <w:lang w:val="en-US"/>
+        </w:rPr>
+        <w:t>&gt;&lt;p&gt;&lt;h2&gt;   &lt;a HREF="</w:t>
+      </w:r>
+      <w:proofErr w:type="spellStart"/>
+      <w:r>
+        <w:rPr>
+          <w:lang w:val="en-US"/>
+        </w:rPr>
+        <w:t>Premios</w:t>
+      </w:r>
+      <w:proofErr w:type="spellEnd"/>
+      <w:r>
+        <w:rPr>
+          <w:lang w:val="en-US"/>
+        </w:rPr>
+        <w:t xml:space="preserve"> demo.html"&gt;    </w:t>
+      </w:r>
+      <w:proofErr w:type="spellStart"/>
+      <w:r>
+        <w:rPr>
+          <w:lang w:val="en-US"/>
+        </w:rPr>
+        <w:t>Premios</w:t>
+      </w:r>
+      <w:proofErr w:type="spellEnd"/>
+      <w:r>
+        <w:rPr>
+          <w:lang w:val="en-US"/>
+        </w:rPr>
+        <w:t xml:space="preserve">  &lt;/a&gt;     &lt;/p&gt;&lt;/h2&gt;&lt;/</w:t>
+      </w:r>
+      <w:proofErr w:type="spellStart"/>
+      <w:r>
+        <w:rPr>
+          <w:lang w:val="en-US"/>
+        </w:rPr>
+        <w:t>th</w:t>
+      </w:r>
+      <w:proofErr w:type="spellEnd"/>
+      <w:r>
+        <w:rPr>
+          <w:lang w:val="en-US"/>
+        </w:rPr>
+        <w:t>&gt;</w:t>
+      </w:r>
+    </w:p>
+    <w:p>
+      <w:pPr>
+        <w:rPr>
+          <w:lang w:val="en-US"/>
+        </w:rPr>
+      </w:pPr>
+      <w:r>
+        <w:rPr>
+          <w:lang w:val="en-US"/>
+        </w:rPr>
+        <w:t xml:space="preserve">    &lt;</w:t>
+      </w:r>
+      <w:proofErr w:type="spellStart"/>
+      <w:proofErr w:type="gramStart"/>
+      <w:r>
+        <w:rPr>
+          <w:lang w:val="en-US"/>
+        </w:rPr>
+        <w:t>th</w:t>
+      </w:r>
+      <w:proofErr w:type="spellEnd"/>
+      <w:proofErr w:type="gramEnd"/>
+      <w:r>
+        <w:rPr>
+          <w:lang w:val="en-US"/>
+        </w:rPr>
+        <w:t xml:space="preserve">&gt;&lt;p&gt;&lt;h2&gt;    &lt;a HREF="Discografia.html"&gt; </w:t>
+      </w:r>
+      <w:proofErr w:type="spellStart"/>
+      <w:r>
+        <w:rPr>
+          <w:lang w:val="en-US"/>
+        </w:rPr>
+        <w:t>Discografia</w:t>
+      </w:r>
+      <w:proofErr w:type="spellEnd"/>
+      <w:r>
+        <w:rPr>
+          <w:lang w:val="en-US"/>
+        </w:rPr>
+        <w:t xml:space="preserve">  &lt;/a&gt;   &lt;/p&gt;&lt;/h2&gt;&lt;/</w:t>
+      </w:r>
+      <w:proofErr w:type="spellStart"/>
+      <w:r>
+        <w:rPr>
+          <w:lang w:val="en-US"/>
+        </w:rPr>
+        <w:t>th</w:t>
+      </w:r>
+      <w:proofErr w:type="spellEnd"/>
+      <w:r>
+        <w:rPr>
+          <w:lang w:val="en-US"/>
+        </w:rPr>
+        <w:t>&gt;</w:t>
+      </w:r>
+    </w:p>
+    <w:p>
+      <w:r>
+        <w:rPr>
+          <w:lang w:val="en-US"/>
+        </w:rPr>
+        <w:t xml:space="preserve">  </w:t>
+      </w:r>
       <w:r>
         <w:t>&lt;/</w:t>
       </w:r>
       <w:proofErr w:type="spellStart"/>
       <w:proofErr w:type="gramStart"/>
       <w:r>
-        <w:t>style</w:t>
+        <w:t>tr</w:t>
       </w:r>
       <w:proofErr w:type="spellEnd"/>
       <w:proofErr w:type="gramEnd"/>
@@ -654,423 +1046,48 @@
         <w:t>&gt;</w:t>
       </w:r>
     </w:p>
-    <w:bookmarkEnd w:id="0"/>
+    <w:p>
+      <w:r>
+        <w:t>&lt;/</w:t>
+      </w:r>
+      <w:proofErr w:type="spellStart"/>
+      <w:proofErr w:type="gramStart"/>
+      <w:r>
+        <w:t>table</w:t>
+      </w:r>
+      <w:proofErr w:type="spellEnd"/>
+      <w:proofErr w:type="gramEnd"/>
+      <w:r>
+        <w:t>&gt;</w:t>
+      </w:r>
+    </w:p>
+    <w:p>
+      <w:bookmarkStart w:id="0" w:name="_GoBack"/>
+      <w:bookmarkEnd w:id="0"/>
+    </w:p>
     <w:p/>
-    <w:p>
-      <w:pPr>
-        <w:rPr>
-          <w:lang w:val="en-US"/>
-        </w:rPr>
-      </w:pPr>
-      <w:r>
-        <w:rPr>
-          <w:lang w:val="en-US"/>
-        </w:rPr>
-        <w:t>&lt;table border="1"&gt;</w:t>
-      </w:r>
-    </w:p>
-    <w:p>
-      <w:pPr>
-        <w:rPr>
-          <w:lang w:val="en-US"/>
-        </w:rPr>
-      </w:pPr>
-      <w:r>
-        <w:rPr>
-          <w:lang w:val="en-US"/>
-        </w:rPr>
-        <w:t xml:space="preserve">  &lt;</w:t>
-      </w:r>
-      <w:proofErr w:type="spellStart"/>
-      <w:proofErr w:type="gramStart"/>
-      <w:r>
-        <w:rPr>
-          <w:lang w:val="en-US"/>
-        </w:rPr>
-        <w:t>tr</w:t>
-      </w:r>
-      <w:proofErr w:type="spellEnd"/>
-      <w:proofErr w:type="gramEnd"/>
-      <w:r>
-        <w:rPr>
-          <w:lang w:val="en-US"/>
-        </w:rPr>
-        <w:t>&gt;</w:t>
-      </w:r>
-    </w:p>
-    <w:p>
-      <w:pPr>
-        <w:rPr>
-          <w:lang w:val="en-US"/>
-        </w:rPr>
-      </w:pPr>
-      <w:r>
-        <w:rPr>
-          <w:lang w:val="en-US"/>
-        </w:rPr>
-        <w:t xml:space="preserve">    &lt;</w:t>
-      </w:r>
-      <w:proofErr w:type="spellStart"/>
-      <w:proofErr w:type="gramStart"/>
-      <w:r>
-        <w:rPr>
-          <w:lang w:val="en-US"/>
-        </w:rPr>
-        <w:t>th</w:t>
-      </w:r>
-      <w:proofErr w:type="spellEnd"/>
-      <w:proofErr w:type="gramEnd"/>
-      <w:r>
-        <w:rPr>
-          <w:lang w:val="en-US"/>
-        </w:rPr>
-        <w:t>&gt;&lt;p&gt;&lt;h2&gt;     &lt;a HREF="../</w:t>
-      </w:r>
-      <w:r>
-        <w:rPr>
-          <w:lang w:val="en-US"/>
-        </w:rPr>
-        <w:t>Mederipedia.html"</w:t>
-      </w:r>
-      <w:proofErr w:type="gramStart"/>
-      <w:r>
-        <w:rPr>
-          <w:lang w:val="en-US"/>
-        </w:rPr>
-        <w:t xml:space="preserve">&gt;  </w:t>
-      </w:r>
-      <w:proofErr w:type="spellStart"/>
-      <w:r>
-        <w:rPr>
-          <w:lang w:val="en-US"/>
-        </w:rPr>
-        <w:t>Mederipedia</w:t>
-      </w:r>
-      <w:proofErr w:type="spellEnd"/>
-      <w:proofErr w:type="gramEnd"/>
-      <w:r>
-        <w:rPr>
-          <w:lang w:val="en-US"/>
-        </w:rPr>
-        <w:t>&lt;/a&gt;      &lt;/p&gt;&lt;/h2&gt;&lt;/</w:t>
-      </w:r>
-      <w:proofErr w:type="spellStart"/>
-      <w:r>
-        <w:rPr>
-          <w:lang w:val="en-US"/>
-        </w:rPr>
-        <w:t>th</w:t>
-      </w:r>
-      <w:proofErr w:type="spellEnd"/>
-      <w:r>
-        <w:rPr>
-          <w:lang w:val="en-US"/>
-        </w:rPr>
-        <w:t>&gt;</w:t>
-      </w:r>
-    </w:p>
-    <w:p>
-      <w:pPr>
-        <w:rPr>
-          <w:lang w:val="en-US"/>
-        </w:rPr>
-      </w:pPr>
-      <w:r>
-        <w:rPr>
-          <w:lang w:val="en-US"/>
-        </w:rPr>
-        <w:t xml:space="preserve">    &lt;</w:t>
-      </w:r>
-      <w:proofErr w:type="spellStart"/>
-      <w:proofErr w:type="gramStart"/>
-      <w:r>
-        <w:rPr>
-          <w:lang w:val="en-US"/>
-        </w:rPr>
-        <w:t>th</w:t>
-      </w:r>
-      <w:proofErr w:type="spellEnd"/>
-      <w:proofErr w:type="gramEnd"/>
-      <w:r>
-        <w:rPr>
-          <w:lang w:val="en-US"/>
-        </w:rPr>
-        <w:t xml:space="preserve">&gt;&lt;p&gt;&lt;h2&gt;     &lt;a </w:t>
-      </w:r>
-      <w:r>
-        <w:rPr>
-          <w:lang w:val="en-US"/>
-        </w:rPr>
-        <w:t>HREF="</w:t>
-      </w:r>
-      <w:proofErr w:type="spellStart"/>
-      <w:r>
-        <w:rPr>
-          <w:lang w:val="en-US"/>
-        </w:rPr>
-        <w:t>artista</w:t>
-      </w:r>
-      <w:proofErr w:type="spellEnd"/>
-      <w:r>
-        <w:rPr>
-          <w:lang w:val="en-US"/>
-        </w:rPr>
-        <w:t xml:space="preserve"> demo</w:t>
-      </w:r>
-      <w:r>
-        <w:rPr>
-          <w:lang w:val="en-US"/>
-        </w:rPr>
-        <w:t>.html"&gt;  Los Claxons&lt;/a&gt;        &lt;/p&gt;&lt;/h2&gt;&lt;/</w:t>
-      </w:r>
-      <w:proofErr w:type="spellStart"/>
-      <w:r>
-        <w:rPr>
-          <w:lang w:val="en-US"/>
-        </w:rPr>
-        <w:t>th</w:t>
-      </w:r>
-      <w:proofErr w:type="spellEnd"/>
-      <w:r>
-        <w:rPr>
-          <w:lang w:val="en-US"/>
-        </w:rPr>
-        <w:t>&gt;</w:t>
-      </w:r>
-    </w:p>
-    <w:p>
-      <w:pPr>
-        <w:rPr>
-          <w:lang w:val="en-US"/>
-        </w:rPr>
-      </w:pPr>
-      <w:r>
-        <w:rPr>
-          <w:lang w:val="en-US"/>
-        </w:rPr>
-        <w:t xml:space="preserve">    &lt;</w:t>
-      </w:r>
-      <w:proofErr w:type="spellStart"/>
-      <w:proofErr w:type="gramStart"/>
-      <w:r>
-        <w:rPr>
-          <w:lang w:val="en-US"/>
-        </w:rPr>
-        <w:t>th</w:t>
-      </w:r>
-      <w:proofErr w:type="spellEnd"/>
-      <w:proofErr w:type="gramEnd"/>
-      <w:r>
-        <w:rPr>
-          <w:lang w:val="en-US"/>
-        </w:rPr>
-        <w:t>&gt;&lt;p&gt;&lt;h2&gt;     &lt;a HREF="</w:t>
-      </w:r>
-      <w:proofErr w:type="spellStart"/>
-      <w:r>
-        <w:rPr>
-          <w:lang w:val="en-US"/>
-        </w:rPr>
-        <w:t>genero</w:t>
-      </w:r>
-      <w:proofErr w:type="spellEnd"/>
-      <w:r>
-        <w:rPr>
-          <w:lang w:val="en-US"/>
-        </w:rPr>
-        <w:t xml:space="preserve"> demo.html"&gt;  </w:t>
-      </w:r>
-      <w:proofErr w:type="spellStart"/>
-      <w:r>
-        <w:rPr>
-          <w:lang w:val="en-US"/>
-        </w:rPr>
-        <w:t>Genero</w:t>
-      </w:r>
-      <w:proofErr w:type="spellEnd"/>
-      <w:r>
-        <w:rPr>
-          <w:lang w:val="en-US"/>
-        </w:rPr>
-        <w:t>&lt;/a&gt;        &lt;/p&gt;&lt;/h2&gt;&lt;/</w:t>
-      </w:r>
-      <w:proofErr w:type="spellStart"/>
-      <w:r>
-        <w:rPr>
-          <w:lang w:val="en-US"/>
-        </w:rPr>
-        <w:t>th</w:t>
-      </w:r>
-      <w:proofErr w:type="spellEnd"/>
-      <w:r>
-        <w:rPr>
-          <w:lang w:val="en-US"/>
-        </w:rPr>
-        <w:t>&gt;</w:t>
-      </w:r>
-    </w:p>
-    <w:p>
-      <w:pPr>
-        <w:rPr>
-          <w:lang w:val="en-US"/>
-        </w:rPr>
-      </w:pPr>
-      <w:r>
-        <w:rPr>
-          <w:lang w:val="en-US"/>
-        </w:rPr>
-        <w:t xml:space="preserve">    &lt;</w:t>
-      </w:r>
-      <w:proofErr w:type="spellStart"/>
-      <w:proofErr w:type="gramStart"/>
-      <w:r>
-        <w:rPr>
-          <w:lang w:val="en-US"/>
-        </w:rPr>
-        <w:t>th</w:t>
-      </w:r>
-      <w:proofErr w:type="spellEnd"/>
-      <w:proofErr w:type="gramEnd"/>
-      <w:r>
-        <w:rPr>
-          <w:lang w:val="en-US"/>
-        </w:rPr>
-        <w:t>&gt;&lt;p&gt;&lt;h2&gt;   &lt;a HREF="</w:t>
-      </w:r>
-      <w:proofErr w:type="spellStart"/>
-      <w:r>
-        <w:rPr>
-          <w:lang w:val="en-US"/>
-        </w:rPr>
-        <w:t>Premios</w:t>
-      </w:r>
-      <w:proofErr w:type="spellEnd"/>
-      <w:r>
-        <w:rPr>
-          <w:lang w:val="en-US"/>
-        </w:rPr>
-        <w:t xml:space="preserve"> demo.html"&gt;    </w:t>
-      </w:r>
-      <w:proofErr w:type="spellStart"/>
-      <w:r>
-        <w:rPr>
-          <w:lang w:val="en-US"/>
-        </w:rPr>
-        <w:t>Premios</w:t>
-      </w:r>
-      <w:proofErr w:type="spellEnd"/>
-      <w:r>
-        <w:rPr>
-          <w:lang w:val="en-US"/>
-        </w:rPr>
-        <w:t xml:space="preserve">  &lt;/a&gt;     &lt;/p&gt;&lt;/h2&gt;&lt;/</w:t>
-      </w:r>
-      <w:proofErr w:type="spellStart"/>
-      <w:r>
-        <w:rPr>
-          <w:lang w:val="en-US"/>
-        </w:rPr>
-        <w:t>th</w:t>
-      </w:r>
-      <w:proofErr w:type="spellEnd"/>
-      <w:r>
-        <w:rPr>
-          <w:lang w:val="en-US"/>
-        </w:rPr>
-        <w:t>&gt;</w:t>
-      </w:r>
-    </w:p>
-    <w:p>
-      <w:pPr>
-        <w:rPr>
-          <w:lang w:val="en-US"/>
-        </w:rPr>
-      </w:pPr>
-      <w:r>
-        <w:rPr>
-          <w:lang w:val="en-US"/>
-        </w:rPr>
-        <w:t xml:space="preserve">    &lt;</w:t>
-      </w:r>
-      <w:proofErr w:type="spellStart"/>
-      <w:proofErr w:type="gramStart"/>
-      <w:r>
-        <w:rPr>
-          <w:lang w:val="en-US"/>
-        </w:rPr>
-        <w:t>th</w:t>
-      </w:r>
-      <w:proofErr w:type="spellEnd"/>
-      <w:proofErr w:type="gramEnd"/>
-      <w:r>
-        <w:rPr>
-          <w:lang w:val="en-US"/>
-        </w:rPr>
-        <w:t xml:space="preserve">&gt;&lt;p&gt;&lt;h2&gt;    &lt;a HREF="Discografia.html"&gt; </w:t>
-      </w:r>
-      <w:proofErr w:type="spellStart"/>
-      <w:r>
-        <w:rPr>
-          <w:lang w:val="en-US"/>
-        </w:rPr>
-        <w:t>Discografia</w:t>
-      </w:r>
-      <w:proofErr w:type="spellEnd"/>
-      <w:r>
-        <w:rPr>
-          <w:lang w:val="en-US"/>
-        </w:rPr>
-        <w:t xml:space="preserve">  &lt;/a&gt;   &lt;/p&gt;&lt;/h2&gt;&lt;/</w:t>
-      </w:r>
-      <w:proofErr w:type="spellStart"/>
-      <w:r>
-        <w:rPr>
-          <w:lang w:val="en-US"/>
-        </w:rPr>
-        <w:t>th</w:t>
-      </w:r>
-      <w:proofErr w:type="spellEnd"/>
-      <w:r>
-        <w:rPr>
-          <w:lang w:val="en-US"/>
-        </w:rPr>
-        <w:t>&gt;</w:t>
-      </w:r>
-    </w:p>
-    <w:p>
-      <w:r>
-        <w:rPr>
-          <w:lang w:val="en-US"/>
-        </w:rPr>
-        <w:t xml:space="preserve">  </w:t>
-      </w:r>
-      <w:r>
-        <w:t>&lt;/</w:t>
-      </w:r>
-      <w:proofErr w:type="spellStart"/>
-      <w:proofErr w:type="gramStart"/>
-      <w:r>
-        <w:t>tr</w:t>
-      </w:r>
-      <w:proofErr w:type="spellEnd"/>
-      <w:proofErr w:type="gramEnd"/>
-      <w:r>
-        <w:t>&gt;</w:t>
-      </w:r>
-    </w:p>
-    <w:p>
-      <w:r>
-        <w:t>&lt;/</w:t>
-      </w:r>
-      <w:proofErr w:type="spellStart"/>
-      <w:proofErr w:type="gramStart"/>
-      <w:r>
-        <w:t>table</w:t>
-      </w:r>
-      <w:proofErr w:type="spellEnd"/>
-      <w:proofErr w:type="gramEnd"/>
-      <w:r>
-        <w:t>&gt;</w:t>
+    <w:p/>
+    <w:p>
+      <w:proofErr w:type="spellStart"/>
+      <w:r>
+        <w:t>td</w:t>
+      </w:r>
+      <w:proofErr w:type="spellEnd"/>
+      <w:r>
+        <w:t>{</w:t>
+      </w:r>
+      <w:proofErr w:type="spellStart"/>
+      <w:r>
+        <w:t>font-family</w:t>
+      </w:r>
+      <w:proofErr w:type="spellEnd"/>
+      <w:r>
+        <w:t>:"Lucida Fax";</w:t>
+      </w:r>
+    </w:p>
+    <w:p>
+      <w:r>
+        <w:t>font-size:30px;}</w:t>
       </w:r>
     </w:p>
     <w:sectPr>
